--- a/CONG TY CỬU LONG/CuuLong_ThayDoiDDPL/CuuLong_uyquyen.docx
+++ b/CONG TY CỬU LONG/CuuLong_ThayDoiDDPL/CuuLong_uyquyen.docx
@@ -1,6 +1,6 @@
 
 <file path=word/document.xml><?xml version="1.0" encoding="utf-8"?>
-<w:document xmlns:wpc="http://schemas.microsoft.com/office/word/2010/wordprocessingCanvas" xmlns:cx="http://schemas.microsoft.com/office/drawing/2014/chartex" xmlns:mc="http://schemas.openxmlformats.org/markup-compatibility/2006" xmlns:o="urn:schemas-microsoft-com:office:office" xmlns:r="http://schemas.openxmlformats.org/officeDocument/2006/relationships" xmlns:m="http://schemas.openxmlformats.org/officeDocument/2006/math" xmlns:v="urn:schemas-microsoft-com:vml" xmlns:wp14="http://schemas.microsoft.com/office/word/2010/wordprocessingDrawing" xmlns:wp="http://schemas.openxmlformats.org/drawingml/2006/wordprocessingDrawing" xmlns:w10="urn:schemas-microsoft-com:office:word" xmlns:w="http://schemas.openxmlformats.org/wordprocessingml/2006/main" xmlns:w14="http://schemas.microsoft.com/office/word/2010/wordml" xmlns:w15="http://schemas.microsoft.com/office/word/2012/wordml" xmlns:w16se="http://schemas.microsoft.com/office/word/2015/wordml/symex" xmlns:wpg="http://schemas.microsoft.com/office/word/2010/wordprocessingGroup" xmlns:wpi="http://schemas.microsoft.com/office/word/2010/wordprocessingInk" xmlns:wne="http://schemas.microsoft.com/office/word/2006/wordml" xmlns:wps="http://schemas.microsoft.com/office/word/2010/wordprocessingShape" mc:Ignorable="w14 w15 w16se wp14">
+<w:document xmlns:wpc="http://schemas.microsoft.com/office/word/2010/wordprocessingCanvas" xmlns:cx="http://schemas.microsoft.com/office/drawing/2014/chartex" xmlns:cx1="http://schemas.microsoft.com/office/drawing/2015/9/8/chartex" xmlns:mc="http://schemas.openxmlformats.org/markup-compatibility/2006" xmlns:o="urn:schemas-microsoft-com:office:office" xmlns:r="http://schemas.openxmlformats.org/officeDocument/2006/relationships" xmlns:m="http://schemas.openxmlformats.org/officeDocument/2006/math" xmlns:v="urn:schemas-microsoft-com:vml" xmlns:wp14="http://schemas.microsoft.com/office/word/2010/wordprocessingDrawing" xmlns:wp="http://schemas.openxmlformats.org/drawingml/2006/wordprocessingDrawing" xmlns:w10="urn:schemas-microsoft-com:office:word" xmlns:w="http://schemas.openxmlformats.org/wordprocessingml/2006/main" xmlns:w14="http://schemas.microsoft.com/office/word/2010/wordml" xmlns:w15="http://schemas.microsoft.com/office/word/2012/wordml" xmlns:w16se="http://schemas.microsoft.com/office/word/2015/wordml/symex" xmlns:wpg="http://schemas.microsoft.com/office/word/2010/wordprocessingGroup" xmlns:wpi="http://schemas.microsoft.com/office/word/2010/wordprocessingInk" xmlns:wne="http://schemas.microsoft.com/office/word/2006/wordml" xmlns:wps="http://schemas.microsoft.com/office/word/2010/wordprocessingShape" mc:Ignorable="w14 w15 w16se wp14">
   <w:body>
     <w:p>
       <w:pPr>
@@ -401,7 +401,7 @@
           <w:szCs w:val="24"/>
           <w:lang w:eastAsia="zh-CN"/>
         </w:rPr>
-        <w:t>HUANG SHENGHUAI</w:t>
+        <w:t>HUANG, SHENGHUAI</w:t>
       </w:r>
       <w:r>
         <w:rPr>
@@ -1127,8 +1127,6 @@
         </w:rPr>
         <w:t>2</w:t>
       </w:r>
-      <w:bookmarkStart w:id="0" w:name="_GoBack"/>
-      <w:bookmarkEnd w:id="0"/>
       <w:r>
         <w:rPr>
           <w:rFonts w:ascii="Times New Roman" w:hAnsi="Times New Roman" w:cs="Times New Roman"/>
@@ -1219,8 +1217,10 @@
           <w:sz w:val="28"/>
           <w:szCs w:val="28"/>
         </w:rPr>
-        <w:t>HUANG SHENGHUAI</w:t>
-      </w:r>
+        <w:t>HUANG, SHENGHUAI</w:t>
+      </w:r>
+      <w:bookmarkStart w:id="0" w:name="_GoBack"/>
+      <w:bookmarkEnd w:id="0"/>
     </w:p>
     <w:sectPr>
       <w:pgSz w:w="12240" w:h="15840"/>
@@ -1233,7 +1233,7 @@
 </file>
 
 <file path=word/endnotes.xml><?xml version="1.0" encoding="utf-8"?>
-<w:endnotes xmlns:wpc="http://schemas.microsoft.com/office/word/2010/wordprocessingCanvas" xmlns:cx="http://schemas.microsoft.com/office/drawing/2014/chartex" xmlns:mc="http://schemas.openxmlformats.org/markup-compatibility/2006" xmlns:o="urn:schemas-microsoft-com:office:office" xmlns:r="http://schemas.openxmlformats.org/officeDocument/2006/relationships" xmlns:m="http://schemas.openxmlformats.org/officeDocument/2006/math" xmlns:v="urn:schemas-microsoft-com:vml" xmlns:wp14="http://schemas.microsoft.com/office/word/2010/wordprocessingDrawing" xmlns:wp="http://schemas.openxmlformats.org/drawingml/2006/wordprocessingDrawing" xmlns:w10="urn:schemas-microsoft-com:office:word" xmlns:w="http://schemas.openxmlformats.org/wordprocessingml/2006/main" xmlns:w14="http://schemas.microsoft.com/office/word/2010/wordml" xmlns:w15="http://schemas.microsoft.com/office/word/2012/wordml" xmlns:w16se="http://schemas.microsoft.com/office/word/2015/wordml/symex" xmlns:wpg="http://schemas.microsoft.com/office/word/2010/wordprocessingGroup" xmlns:wpi="http://schemas.microsoft.com/office/word/2010/wordprocessingInk" xmlns:wne="http://schemas.microsoft.com/office/word/2006/wordml" xmlns:wps="http://schemas.microsoft.com/office/word/2010/wordprocessingShape" mc:Ignorable="w14 w15 w16se wp14">
+<w:endnotes xmlns:wpc="http://schemas.microsoft.com/office/word/2010/wordprocessingCanvas" xmlns:cx="http://schemas.microsoft.com/office/drawing/2014/chartex" xmlns:cx1="http://schemas.microsoft.com/office/drawing/2015/9/8/chartex" xmlns:mc="http://schemas.openxmlformats.org/markup-compatibility/2006" xmlns:o="urn:schemas-microsoft-com:office:office" xmlns:r="http://schemas.openxmlformats.org/officeDocument/2006/relationships" xmlns:m="http://schemas.openxmlformats.org/officeDocument/2006/math" xmlns:v="urn:schemas-microsoft-com:vml" xmlns:wp14="http://schemas.microsoft.com/office/word/2010/wordprocessingDrawing" xmlns:wp="http://schemas.openxmlformats.org/drawingml/2006/wordprocessingDrawing" xmlns:w10="urn:schemas-microsoft-com:office:word" xmlns:w="http://schemas.openxmlformats.org/wordprocessingml/2006/main" xmlns:w14="http://schemas.microsoft.com/office/word/2010/wordml" xmlns:w15="http://schemas.microsoft.com/office/word/2012/wordml" xmlns:w16se="http://schemas.microsoft.com/office/word/2015/wordml/symex" xmlns:wpg="http://schemas.microsoft.com/office/word/2010/wordprocessingGroup" xmlns:wpi="http://schemas.microsoft.com/office/word/2010/wordprocessingInk" xmlns:wne="http://schemas.microsoft.com/office/word/2006/wordml" xmlns:wps="http://schemas.microsoft.com/office/word/2010/wordprocessingShape" mc:Ignorable="w14 w15 w16se wp14">
   <w:endnote w:type="separator" w:id="-1">
     <w:p>
       <w:pPr>
@@ -1258,7 +1258,7 @@
 </file>
 
 <file path=word/footnotes.xml><?xml version="1.0" encoding="utf-8"?>
-<w:footnotes xmlns:wpc="http://schemas.microsoft.com/office/word/2010/wordprocessingCanvas" xmlns:cx="http://schemas.microsoft.com/office/drawing/2014/chartex" xmlns:mc="http://schemas.openxmlformats.org/markup-compatibility/2006" xmlns:o="urn:schemas-microsoft-com:office:office" xmlns:r="http://schemas.openxmlformats.org/officeDocument/2006/relationships" xmlns:m="http://schemas.openxmlformats.org/officeDocument/2006/math" xmlns:v="urn:schemas-microsoft-com:vml" xmlns:wp14="http://schemas.microsoft.com/office/word/2010/wordprocessingDrawing" xmlns:wp="http://schemas.openxmlformats.org/drawingml/2006/wordprocessingDrawing" xmlns:w10="urn:schemas-microsoft-com:office:word" xmlns:w="http://schemas.openxmlformats.org/wordprocessingml/2006/main" xmlns:w14="http://schemas.microsoft.com/office/word/2010/wordml" xmlns:w15="http://schemas.microsoft.com/office/word/2012/wordml" xmlns:w16se="http://schemas.microsoft.com/office/word/2015/wordml/symex" xmlns:wpg="http://schemas.microsoft.com/office/word/2010/wordprocessingGroup" xmlns:wpi="http://schemas.microsoft.com/office/word/2010/wordprocessingInk" xmlns:wne="http://schemas.microsoft.com/office/word/2006/wordml" xmlns:wps="http://schemas.microsoft.com/office/word/2010/wordprocessingShape" mc:Ignorable="w14 w15 w16se wp14">
+<w:footnotes xmlns:wpc="http://schemas.microsoft.com/office/word/2010/wordprocessingCanvas" xmlns:cx="http://schemas.microsoft.com/office/drawing/2014/chartex" xmlns:cx1="http://schemas.microsoft.com/office/drawing/2015/9/8/chartex" xmlns:mc="http://schemas.openxmlformats.org/markup-compatibility/2006" xmlns:o="urn:schemas-microsoft-com:office:office" xmlns:r="http://schemas.openxmlformats.org/officeDocument/2006/relationships" xmlns:m="http://schemas.openxmlformats.org/officeDocument/2006/math" xmlns:v="urn:schemas-microsoft-com:vml" xmlns:wp14="http://schemas.microsoft.com/office/word/2010/wordprocessingDrawing" xmlns:wp="http://schemas.openxmlformats.org/drawingml/2006/wordprocessingDrawing" xmlns:w10="urn:schemas-microsoft-com:office:word" xmlns:w="http://schemas.openxmlformats.org/wordprocessingml/2006/main" xmlns:w14="http://schemas.microsoft.com/office/word/2010/wordml" xmlns:w15="http://schemas.microsoft.com/office/word/2012/wordml" xmlns:w16se="http://schemas.microsoft.com/office/word/2015/wordml/symex" xmlns:wpg="http://schemas.microsoft.com/office/word/2010/wordprocessingGroup" xmlns:wpi="http://schemas.microsoft.com/office/word/2010/wordprocessingInk" xmlns:wne="http://schemas.microsoft.com/office/word/2006/wordml" xmlns:wps="http://schemas.microsoft.com/office/word/2010/wordprocessingShape" mc:Ignorable="w14 w15 w16se wp14">
   <w:footnote w:type="separator" w:id="-1">
     <w:p>
       <w:pPr>
@@ -1283,7 +1283,7 @@
 </file>
 
 <file path=word/numbering.xml><?xml version="1.0" encoding="utf-8"?>
-<w:numbering xmlns:wpc="http://schemas.microsoft.com/office/word/2010/wordprocessingCanvas" xmlns:cx="http://schemas.microsoft.com/office/drawing/2014/chartex" xmlns:mc="http://schemas.openxmlformats.org/markup-compatibility/2006" xmlns:o="urn:schemas-microsoft-com:office:office" xmlns:r="http://schemas.openxmlformats.org/officeDocument/2006/relationships" xmlns:m="http://schemas.openxmlformats.org/officeDocument/2006/math" xmlns:v="urn:schemas-microsoft-com:vml" xmlns:wp14="http://schemas.microsoft.com/office/word/2010/wordprocessingDrawing" xmlns:wp="http://schemas.openxmlformats.org/drawingml/2006/wordprocessingDrawing" xmlns:w10="urn:schemas-microsoft-com:office:word" xmlns:w="http://schemas.openxmlformats.org/wordprocessingml/2006/main" xmlns:w14="http://schemas.microsoft.com/office/word/2010/wordml" xmlns:w15="http://schemas.microsoft.com/office/word/2012/wordml" xmlns:w16se="http://schemas.microsoft.com/office/word/2015/wordml/symex" xmlns:wpg="http://schemas.microsoft.com/office/word/2010/wordprocessingGroup" xmlns:wpi="http://schemas.microsoft.com/office/word/2010/wordprocessingInk" xmlns:wne="http://schemas.microsoft.com/office/word/2006/wordml" xmlns:wps="http://schemas.microsoft.com/office/word/2010/wordprocessingShape" mc:Ignorable="w14 w15 w16se wp14">
+<w:numbering xmlns:wpc="http://schemas.microsoft.com/office/word/2010/wordprocessingCanvas" xmlns:cx="http://schemas.microsoft.com/office/drawing/2014/chartex" xmlns:cx1="http://schemas.microsoft.com/office/drawing/2015/9/8/chartex" xmlns:mc="http://schemas.openxmlformats.org/markup-compatibility/2006" xmlns:o="urn:schemas-microsoft-com:office:office" xmlns:r="http://schemas.openxmlformats.org/officeDocument/2006/relationships" xmlns:m="http://schemas.openxmlformats.org/officeDocument/2006/math" xmlns:v="urn:schemas-microsoft-com:vml" xmlns:wp14="http://schemas.microsoft.com/office/word/2010/wordprocessingDrawing" xmlns:wp="http://schemas.openxmlformats.org/drawingml/2006/wordprocessingDrawing" xmlns:w10="urn:schemas-microsoft-com:office:word" xmlns:w="http://schemas.openxmlformats.org/wordprocessingml/2006/main" xmlns:w14="http://schemas.microsoft.com/office/word/2010/wordml" xmlns:w15="http://schemas.microsoft.com/office/word/2012/wordml" xmlns:w16se="http://schemas.microsoft.com/office/word/2015/wordml/symex" xmlns:wpg="http://schemas.microsoft.com/office/word/2010/wordprocessingGroup" xmlns:wpi="http://schemas.microsoft.com/office/word/2010/wordprocessingInk" xmlns:wne="http://schemas.microsoft.com/office/word/2006/wordml" xmlns:wps="http://schemas.microsoft.com/office/word/2010/wordprocessingShape" mc:Ignorable="w14 w15 w16se wp14">
   <w:abstractNum w:abstractNumId="0" w15:restartNumberingAfterBreak="0">
     <w:nsid w:val="2EB414B8"/>
     <w:multiLevelType w:val="singleLevel"/>

--- a/CONG TY CỬU LONG/CuuLong_ThayDoiDDPL/CuuLong_uyquyen.docx
+++ b/CONG TY CỬU LONG/CuuLong_ThayDoiDDPL/CuuLong_uyquyen.docx
@@ -1,6 +1,6 @@
 
 <file path=word/document.xml><?xml version="1.0" encoding="utf-8"?>
-<w:document xmlns:wpc="http://schemas.microsoft.com/office/word/2010/wordprocessingCanvas" xmlns:cx="http://schemas.microsoft.com/office/drawing/2014/chartex" xmlns:cx1="http://schemas.microsoft.com/office/drawing/2015/9/8/chartex" xmlns:mc="http://schemas.openxmlformats.org/markup-compatibility/2006" xmlns:o="urn:schemas-microsoft-com:office:office" xmlns:r="http://schemas.openxmlformats.org/officeDocument/2006/relationships" xmlns:m="http://schemas.openxmlformats.org/officeDocument/2006/math" xmlns:v="urn:schemas-microsoft-com:vml" xmlns:wp14="http://schemas.microsoft.com/office/word/2010/wordprocessingDrawing" xmlns:wp="http://schemas.openxmlformats.org/drawingml/2006/wordprocessingDrawing" xmlns:w10="urn:schemas-microsoft-com:office:word" xmlns:w="http://schemas.openxmlformats.org/wordprocessingml/2006/main" xmlns:w14="http://schemas.microsoft.com/office/word/2010/wordml" xmlns:w15="http://schemas.microsoft.com/office/word/2012/wordml" xmlns:w16se="http://schemas.microsoft.com/office/word/2015/wordml/symex" xmlns:wpg="http://schemas.microsoft.com/office/word/2010/wordprocessingGroup" xmlns:wpi="http://schemas.microsoft.com/office/word/2010/wordprocessingInk" xmlns:wne="http://schemas.microsoft.com/office/word/2006/wordml" xmlns:wps="http://schemas.microsoft.com/office/word/2010/wordprocessingShape" mc:Ignorable="w14 w15 w16se wp14">
+<w:document xmlns:wpc="http://schemas.microsoft.com/office/word/2010/wordprocessingCanvas" xmlns:cx="http://schemas.microsoft.com/office/drawing/2014/chartex" xmlns:mc="http://schemas.openxmlformats.org/markup-compatibility/2006" xmlns:o="urn:schemas-microsoft-com:office:office" xmlns:r="http://schemas.openxmlformats.org/officeDocument/2006/relationships" xmlns:m="http://schemas.openxmlformats.org/officeDocument/2006/math" xmlns:v="urn:schemas-microsoft-com:vml" xmlns:wp14="http://schemas.microsoft.com/office/word/2010/wordprocessingDrawing" xmlns:wp="http://schemas.openxmlformats.org/drawingml/2006/wordprocessingDrawing" xmlns:w10="urn:schemas-microsoft-com:office:word" xmlns:w="http://schemas.openxmlformats.org/wordprocessingml/2006/main" xmlns:w14="http://schemas.microsoft.com/office/word/2010/wordml" xmlns:w15="http://schemas.microsoft.com/office/word/2012/wordml" xmlns:w16se="http://schemas.microsoft.com/office/word/2015/wordml/symex" xmlns:wpg="http://schemas.microsoft.com/office/word/2010/wordprocessingGroup" xmlns:wpi="http://schemas.microsoft.com/office/word/2010/wordprocessingInk" xmlns:wne="http://schemas.microsoft.com/office/word/2006/wordml" xmlns:wps="http://schemas.microsoft.com/office/word/2010/wordprocessingShape" mc:Ignorable="w14 w15 w16se wp14">
   <w:body>
     <w:p>
       <w:pPr>
@@ -368,67 +368,57 @@
           <w:szCs w:val="24"/>
           <w:lang w:eastAsia="zh-CN"/>
         </w:rPr>
+        <w:t>:</w:t>
+      </w:r>
+      <w:r>
+        <w:rPr>
+          <w:rFonts w:ascii="Times New Roman" w:eastAsia="Times New Roman" w:hAnsi="Times New Roman" w:cs="Times New Roman"/>
+          <w:b/>
+          <w:bCs/>
+          <w:color w:val="000000" w:themeColor="text1"/>
+          <w:sz w:val="24"/>
+          <w:szCs w:val="24"/>
+          <w:lang w:val="sv-SE"/>
+        </w:rPr>
         <w:t xml:space="preserve"> </w:t>
       </w:r>
       <w:r>
         <w:rPr>
-          <w:rFonts w:ascii="Times New Roman" w:hAnsi="Times New Roman" w:cs="Times New Roman"/>
-          <w:color w:val="000000"/>
-          <w:sz w:val="24"/>
-          <w:szCs w:val="24"/>
-          <w:lang w:eastAsia="zh-CN"/>
-        </w:rPr>
-        <w:t xml:space="preserve"> :</w:t>
-      </w:r>
-      <w:r>
-        <w:rPr>
           <w:rFonts w:ascii="Times New Roman" w:eastAsia="Times New Roman" w:hAnsi="Times New Roman" w:cs="Times New Roman"/>
           <w:b/>
-          <w:bCs/>
-          <w:color w:val="000000" w:themeColor="text1"/>
-          <w:sz w:val="24"/>
-          <w:szCs w:val="24"/>
-          <w:lang w:val="sv-SE"/>
+          <w:color w:val="000000" w:themeColor="text1"/>
+          <w:sz w:val="24"/>
+          <w:szCs w:val="24"/>
+          <w:lang w:eastAsia="zh-CN"/>
+        </w:rPr>
+        <w:t>HỒ THỊ TIẾP</w:t>
+      </w:r>
+      <w:r>
+        <w:rPr>
+          <w:rFonts w:ascii="Times New Roman" w:hAnsi="Times New Roman" w:cs="Times New Roman"/>
+          <w:color w:val="000000"/>
+          <w:sz w:val="24"/>
+          <w:szCs w:val="24"/>
+          <w:lang w:eastAsia="zh-CN"/>
+        </w:rPr>
+        <w:t>,</w:t>
+      </w:r>
+      <w:r>
+        <w:rPr>
+          <w:sz w:val="24"/>
+          <w:szCs w:val="24"/>
         </w:rPr>
         <w:t xml:space="preserve"> </w:t>
       </w:r>
       <w:r>
         <w:rPr>
-          <w:rFonts w:ascii="Times New Roman" w:eastAsia="Times New Roman" w:hAnsi="Times New Roman" w:cs="Times New Roman"/>
-          <w:b/>
-          <w:color w:val="000000" w:themeColor="text1"/>
-          <w:sz w:val="24"/>
-          <w:szCs w:val="24"/>
-          <w:lang w:eastAsia="zh-CN"/>
-        </w:rPr>
-        <w:t>HUANG, SHENGHUAI</w:t>
-      </w:r>
-      <w:r>
-        <w:rPr>
-          <w:rFonts w:ascii="Times New Roman" w:hAnsi="Times New Roman" w:cs="Times New Roman"/>
-          <w:color w:val="000000"/>
-          <w:sz w:val="24"/>
-          <w:szCs w:val="24"/>
-          <w:lang w:eastAsia="zh-CN"/>
-        </w:rPr>
-        <w:t>,</w:t>
-      </w:r>
-      <w:r>
-        <w:rPr>
-          <w:sz w:val="24"/>
-          <w:szCs w:val="24"/>
-        </w:rPr>
-        <w:t xml:space="preserve"> </w:t>
-      </w:r>
-      <w:r>
-        <w:rPr>
-          <w:rFonts w:ascii="Times New Roman" w:hAnsi="Times New Roman" w:cs="Times New Roman"/>
-          <w:color w:val="000000"/>
-          <w:sz w:val="24"/>
-          <w:szCs w:val="24"/>
-          <w:lang w:eastAsia="zh-CN"/>
-        </w:rPr>
-        <w:t>Người đại diện pháp luật</w:t>
+          <w:rFonts w:ascii="Times New Roman" w:hAnsi="Times New Roman" w:cs="Times New Roman"/>
+          <w:color w:val="000000"/>
+          <w:sz w:val="24"/>
+          <w:szCs w:val="24"/>
+          <w:lang w:eastAsia="zh-CN"/>
+        </w:rPr>
+        <w:t>Chủ tịch</w:t>
       </w:r>
       <w:r>
         <w:rPr>
@@ -1217,7 +1207,7 @@
           <w:sz w:val="28"/>
           <w:szCs w:val="28"/>
         </w:rPr>
-        <w:t>HUANG, SHENGHUAI</w:t>
+        <w:t>HỒ THỊ TIẾP</w:t>
       </w:r>
       <w:bookmarkStart w:id="0" w:name="_GoBack"/>
       <w:bookmarkEnd w:id="0"/>
@@ -1233,7 +1223,7 @@
 </file>
 
 <file path=word/endnotes.xml><?xml version="1.0" encoding="utf-8"?>
-<w:endnotes xmlns:wpc="http://schemas.microsoft.com/office/word/2010/wordprocessingCanvas" xmlns:cx="http://schemas.microsoft.com/office/drawing/2014/chartex" xmlns:cx1="http://schemas.microsoft.com/office/drawing/2015/9/8/chartex" xmlns:mc="http://schemas.openxmlformats.org/markup-compatibility/2006" xmlns:o="urn:schemas-microsoft-com:office:office" xmlns:r="http://schemas.openxmlformats.org/officeDocument/2006/relationships" xmlns:m="http://schemas.openxmlformats.org/officeDocument/2006/math" xmlns:v="urn:schemas-microsoft-com:vml" xmlns:wp14="http://schemas.microsoft.com/office/word/2010/wordprocessingDrawing" xmlns:wp="http://schemas.openxmlformats.org/drawingml/2006/wordprocessingDrawing" xmlns:w10="urn:schemas-microsoft-com:office:word" xmlns:w="http://schemas.openxmlformats.org/wordprocessingml/2006/main" xmlns:w14="http://schemas.microsoft.com/office/word/2010/wordml" xmlns:w15="http://schemas.microsoft.com/office/word/2012/wordml" xmlns:w16se="http://schemas.microsoft.com/office/word/2015/wordml/symex" xmlns:wpg="http://schemas.microsoft.com/office/word/2010/wordprocessingGroup" xmlns:wpi="http://schemas.microsoft.com/office/word/2010/wordprocessingInk" xmlns:wne="http://schemas.microsoft.com/office/word/2006/wordml" xmlns:wps="http://schemas.microsoft.com/office/word/2010/wordprocessingShape" mc:Ignorable="w14 w15 w16se wp14">
+<w:endnotes xmlns:wpc="http://schemas.microsoft.com/office/word/2010/wordprocessingCanvas" xmlns:cx="http://schemas.microsoft.com/office/drawing/2014/chartex" xmlns:mc="http://schemas.openxmlformats.org/markup-compatibility/2006" xmlns:o="urn:schemas-microsoft-com:office:office" xmlns:r="http://schemas.openxmlformats.org/officeDocument/2006/relationships" xmlns:m="http://schemas.openxmlformats.org/officeDocument/2006/math" xmlns:v="urn:schemas-microsoft-com:vml" xmlns:wp14="http://schemas.microsoft.com/office/word/2010/wordprocessingDrawing" xmlns:wp="http://schemas.openxmlformats.org/drawingml/2006/wordprocessingDrawing" xmlns:w10="urn:schemas-microsoft-com:office:word" xmlns:w="http://schemas.openxmlformats.org/wordprocessingml/2006/main" xmlns:w14="http://schemas.microsoft.com/office/word/2010/wordml" xmlns:w15="http://schemas.microsoft.com/office/word/2012/wordml" xmlns:w16se="http://schemas.microsoft.com/office/word/2015/wordml/symex" xmlns:wpg="http://schemas.microsoft.com/office/word/2010/wordprocessingGroup" xmlns:wpi="http://schemas.microsoft.com/office/word/2010/wordprocessingInk" xmlns:wne="http://schemas.microsoft.com/office/word/2006/wordml" xmlns:wps="http://schemas.microsoft.com/office/word/2010/wordprocessingShape" mc:Ignorable="w14 w15 w16se wp14">
   <w:endnote w:type="separator" w:id="-1">
     <w:p>
       <w:pPr>
@@ -1258,7 +1248,7 @@
 </file>
 
 <file path=word/footnotes.xml><?xml version="1.0" encoding="utf-8"?>
-<w:footnotes xmlns:wpc="http://schemas.microsoft.com/office/word/2010/wordprocessingCanvas" xmlns:cx="http://schemas.microsoft.com/office/drawing/2014/chartex" xmlns:cx1="http://schemas.microsoft.com/office/drawing/2015/9/8/chartex" xmlns:mc="http://schemas.openxmlformats.org/markup-compatibility/2006" xmlns:o="urn:schemas-microsoft-com:office:office" xmlns:r="http://schemas.openxmlformats.org/officeDocument/2006/relationships" xmlns:m="http://schemas.openxmlformats.org/officeDocument/2006/math" xmlns:v="urn:schemas-microsoft-com:vml" xmlns:wp14="http://schemas.microsoft.com/office/word/2010/wordprocessingDrawing" xmlns:wp="http://schemas.openxmlformats.org/drawingml/2006/wordprocessingDrawing" xmlns:w10="urn:schemas-microsoft-com:office:word" xmlns:w="http://schemas.openxmlformats.org/wordprocessingml/2006/main" xmlns:w14="http://schemas.microsoft.com/office/word/2010/wordml" xmlns:w15="http://schemas.microsoft.com/office/word/2012/wordml" xmlns:w16se="http://schemas.microsoft.com/office/word/2015/wordml/symex" xmlns:wpg="http://schemas.microsoft.com/office/word/2010/wordprocessingGroup" xmlns:wpi="http://schemas.microsoft.com/office/word/2010/wordprocessingInk" xmlns:wne="http://schemas.microsoft.com/office/word/2006/wordml" xmlns:wps="http://schemas.microsoft.com/office/word/2010/wordprocessingShape" mc:Ignorable="w14 w15 w16se wp14">
+<w:footnotes xmlns:wpc="http://schemas.microsoft.com/office/word/2010/wordprocessingCanvas" xmlns:cx="http://schemas.microsoft.com/office/drawing/2014/chartex" xmlns:mc="http://schemas.openxmlformats.org/markup-compatibility/2006" xmlns:o="urn:schemas-microsoft-com:office:office" xmlns:r="http://schemas.openxmlformats.org/officeDocument/2006/relationships" xmlns:m="http://schemas.openxmlformats.org/officeDocument/2006/math" xmlns:v="urn:schemas-microsoft-com:vml" xmlns:wp14="http://schemas.microsoft.com/office/word/2010/wordprocessingDrawing" xmlns:wp="http://schemas.openxmlformats.org/drawingml/2006/wordprocessingDrawing" xmlns:w10="urn:schemas-microsoft-com:office:word" xmlns:w="http://schemas.openxmlformats.org/wordprocessingml/2006/main" xmlns:w14="http://schemas.microsoft.com/office/word/2010/wordml" xmlns:w15="http://schemas.microsoft.com/office/word/2012/wordml" xmlns:w16se="http://schemas.microsoft.com/office/word/2015/wordml/symex" xmlns:wpg="http://schemas.microsoft.com/office/word/2010/wordprocessingGroup" xmlns:wpi="http://schemas.microsoft.com/office/word/2010/wordprocessingInk" xmlns:wne="http://schemas.microsoft.com/office/word/2006/wordml" xmlns:wps="http://schemas.microsoft.com/office/word/2010/wordprocessingShape" mc:Ignorable="w14 w15 w16se wp14">
   <w:footnote w:type="separator" w:id="-1">
     <w:p>
       <w:pPr>
@@ -1283,7 +1273,7 @@
 </file>
 
 <file path=word/numbering.xml><?xml version="1.0" encoding="utf-8"?>
-<w:numbering xmlns:wpc="http://schemas.microsoft.com/office/word/2010/wordprocessingCanvas" xmlns:cx="http://schemas.microsoft.com/office/drawing/2014/chartex" xmlns:cx1="http://schemas.microsoft.com/office/drawing/2015/9/8/chartex" xmlns:mc="http://schemas.openxmlformats.org/markup-compatibility/2006" xmlns:o="urn:schemas-microsoft-com:office:office" xmlns:r="http://schemas.openxmlformats.org/officeDocument/2006/relationships" xmlns:m="http://schemas.openxmlformats.org/officeDocument/2006/math" xmlns:v="urn:schemas-microsoft-com:vml" xmlns:wp14="http://schemas.microsoft.com/office/word/2010/wordprocessingDrawing" xmlns:wp="http://schemas.openxmlformats.org/drawingml/2006/wordprocessingDrawing" xmlns:w10="urn:schemas-microsoft-com:office:word" xmlns:w="http://schemas.openxmlformats.org/wordprocessingml/2006/main" xmlns:w14="http://schemas.microsoft.com/office/word/2010/wordml" xmlns:w15="http://schemas.microsoft.com/office/word/2012/wordml" xmlns:w16se="http://schemas.microsoft.com/office/word/2015/wordml/symex" xmlns:wpg="http://schemas.microsoft.com/office/word/2010/wordprocessingGroup" xmlns:wpi="http://schemas.microsoft.com/office/word/2010/wordprocessingInk" xmlns:wne="http://schemas.microsoft.com/office/word/2006/wordml" xmlns:wps="http://schemas.microsoft.com/office/word/2010/wordprocessingShape" mc:Ignorable="w14 w15 w16se wp14">
+<w:numbering xmlns:wpc="http://schemas.microsoft.com/office/word/2010/wordprocessingCanvas" xmlns:cx="http://schemas.microsoft.com/office/drawing/2014/chartex" xmlns:mc="http://schemas.openxmlformats.org/markup-compatibility/2006" xmlns:o="urn:schemas-microsoft-com:office:office" xmlns:r="http://schemas.openxmlformats.org/officeDocument/2006/relationships" xmlns:m="http://schemas.openxmlformats.org/officeDocument/2006/math" xmlns:v="urn:schemas-microsoft-com:vml" xmlns:wp14="http://schemas.microsoft.com/office/word/2010/wordprocessingDrawing" xmlns:wp="http://schemas.openxmlformats.org/drawingml/2006/wordprocessingDrawing" xmlns:w10="urn:schemas-microsoft-com:office:word" xmlns:w="http://schemas.openxmlformats.org/wordprocessingml/2006/main" xmlns:w14="http://schemas.microsoft.com/office/word/2010/wordml" xmlns:w15="http://schemas.microsoft.com/office/word/2012/wordml" xmlns:w16se="http://schemas.microsoft.com/office/word/2015/wordml/symex" xmlns:wpg="http://schemas.microsoft.com/office/word/2010/wordprocessingGroup" xmlns:wpi="http://schemas.microsoft.com/office/word/2010/wordprocessingInk" xmlns:wne="http://schemas.microsoft.com/office/word/2006/wordml" xmlns:wps="http://schemas.microsoft.com/office/word/2010/wordprocessingShape" mc:Ignorable="w14 w15 w16se wp14">
   <w:abstractNum w:abstractNumId="0" w15:restartNumberingAfterBreak="0">
     <w:nsid w:val="2EB414B8"/>
     <w:multiLevelType w:val="singleLevel"/>
